--- a/Đề thi/de_2.docx
+++ b/Đề thi/de_2.docx
@@ -5691,7 +5691,14 @@
           <w:rFonts w:cs="Times New Roman"/>
           <w:szCs w:val="24"/>
         </w:rPr>
-        <w:t>by</w:t>
+        <w:t>b</w:t>
+      </w:r>
+      <w:r>
+        <w:rPr>
+          <w:rFonts w:cs="Times New Roman"/>
+          <w:szCs w:val="24"/>
+        </w:rPr>
+        <w:t>y</w:t>
       </w:r>
     </w:p>
     <w:p>
@@ -5704,8 +5711,7 @@
         <w:spacing w:after="0" w:line="240" w:lineRule="auto"/>
         <w:rPr>
           <w:rFonts w:cs="Times New Roman"/>
-          <w:sz w:val="20"/>
-          <w:szCs w:val="18"/>
+          <w:szCs w:val="24"/>
         </w:rPr>
       </w:pPr>
       <w:r>
@@ -5726,8 +5732,7 @@
         <w:spacing w:after="0" w:line="240" w:lineRule="auto"/>
         <w:rPr>
           <w:rFonts w:cs="Times New Roman"/>
-          <w:sz w:val="20"/>
-          <w:szCs w:val="18"/>
+          <w:szCs w:val="24"/>
         </w:rPr>
       </w:pPr>
       <w:r>
@@ -5748,8 +5753,7 @@
         <w:spacing w:after="0" w:line="240" w:lineRule="auto"/>
         <w:rPr>
           <w:rFonts w:cs="Times New Roman"/>
-          <w:sz w:val="20"/>
-          <w:szCs w:val="18"/>
+          <w:szCs w:val="24"/>
         </w:rPr>
       </w:pPr>
       <w:r>
@@ -5762,11 +5766,11 @@
     </w:p>
     <w:p>
       <w:pPr>
-        <w:spacing w:after="0" w:line="240" w:lineRule="auto"/>
-        <w:rPr>
-          <w:rFonts w:cs="Times New Roman"/>
-          <w:sz w:val="20"/>
-          <w:szCs w:val="18"/>
+        <w:pStyle w:val="ListParagraph"/>
+        <w:spacing w:after="0" w:line="240" w:lineRule="auto"/>
+        <w:rPr>
+          <w:rFonts w:cs="Times New Roman"/>
+          <w:szCs w:val="24"/>
         </w:rPr>
       </w:pPr>
     </w:p>
@@ -6251,13 +6255,7 @@
         <w:rPr>
           <w:rFonts w:cs="Times New Roman"/>
         </w:rPr>
-        <w:t xml:space="preserve">c </w:t>
-      </w:r>
-      <w:r>
-        <w:rPr>
-          <w:rFonts w:cs="Times New Roman"/>
-        </w:rPr>
-        <w:t xml:space="preserve">- </w:t>
+        <w:t xml:space="preserve">c - </w:t>
       </w:r>
       <w:r>
         <w:rPr>
@@ -6481,21 +6479,7 @@
           <w:rFonts w:eastAsia="Calibri" w:cs="Times New Roman"/>
           <w:color w:val="000000"/>
         </w:rPr>
-        <w:t xml:space="preserve"> </w:t>
-      </w:r>
-      <w:r>
-        <w:rPr>
-          <w:rFonts w:eastAsia="Calibri" w:cs="Times New Roman"/>
-          <w:color w:val="000000"/>
-        </w:rPr>
-        <w:t>–</w:t>
-      </w:r>
-      <w:r>
-        <w:rPr>
-          <w:rFonts w:eastAsia="Calibri" w:cs="Times New Roman"/>
-          <w:color w:val="000000"/>
-        </w:rPr>
-        <w:t xml:space="preserve"> </w:t>
+        <w:t xml:space="preserve"> – </w:t>
       </w:r>
       <w:r>
         <w:rPr>
@@ -6571,21 +6555,7 @@
           <w:rFonts w:eastAsia="Calibri" w:cs="Times New Roman"/>
           <w:color w:val="000000"/>
         </w:rPr>
-        <w:t xml:space="preserve"> </w:t>
-      </w:r>
-      <w:r>
-        <w:rPr>
-          <w:rFonts w:eastAsia="Calibri" w:cs="Times New Roman"/>
-          <w:color w:val="000000"/>
-        </w:rPr>
-        <w:t>–</w:t>
-      </w:r>
-      <w:r>
-        <w:rPr>
-          <w:rFonts w:eastAsia="Calibri" w:cs="Times New Roman"/>
-          <w:color w:val="000000"/>
-        </w:rPr>
-        <w:t xml:space="preserve"> </w:t>
+        <w:t xml:space="preserve"> – </w:t>
       </w:r>
       <w:r>
         <w:rPr>
@@ -6661,21 +6631,7 @@
           <w:rFonts w:eastAsia="Calibri" w:cs="Times New Roman"/>
           <w:color w:val="000000"/>
         </w:rPr>
-        <w:t xml:space="preserve"> </w:t>
-      </w:r>
-      <w:r>
-        <w:rPr>
-          <w:rFonts w:eastAsia="Calibri" w:cs="Times New Roman"/>
-          <w:color w:val="000000"/>
-        </w:rPr>
-        <w:t>–</w:t>
-      </w:r>
-      <w:r>
-        <w:rPr>
-          <w:rFonts w:eastAsia="Calibri" w:cs="Times New Roman"/>
-          <w:color w:val="000000"/>
-        </w:rPr>
-        <w:t xml:space="preserve"> </w:t>
+        <w:t xml:space="preserve"> – </w:t>
       </w:r>
       <w:r>
         <w:rPr>
@@ -6887,21 +6843,7 @@
           <w:rFonts w:eastAsia="Calibri" w:cs="Times New Roman"/>
           <w:color w:val="000000"/>
         </w:rPr>
-        <w:t xml:space="preserve"> </w:t>
-      </w:r>
-      <w:r>
-        <w:rPr>
-          <w:rFonts w:eastAsia="Calibri" w:cs="Times New Roman"/>
-          <w:color w:val="000000"/>
-        </w:rPr>
-        <w:t>–</w:t>
-      </w:r>
-      <w:r>
-        <w:rPr>
-          <w:rFonts w:eastAsia="Calibri" w:cs="Times New Roman"/>
-          <w:color w:val="000000"/>
-        </w:rPr>
-        <w:t xml:space="preserve"> </w:t>
+        <w:t xml:space="preserve"> – </w:t>
       </w:r>
       <w:r>
         <w:rPr>
@@ -6949,21 +6891,7 @@
           <w:rFonts w:eastAsia="Calibri" w:cs="Times New Roman"/>
           <w:color w:val="000000"/>
         </w:rPr>
-        <w:t xml:space="preserve"> </w:t>
-      </w:r>
-      <w:r>
-        <w:rPr>
-          <w:rFonts w:eastAsia="Calibri" w:cs="Times New Roman"/>
-          <w:color w:val="000000"/>
-        </w:rPr>
-        <w:t>–</w:t>
-      </w:r>
-      <w:r>
-        <w:rPr>
-          <w:rFonts w:eastAsia="Calibri" w:cs="Times New Roman"/>
-          <w:color w:val="000000"/>
-        </w:rPr>
-        <w:t xml:space="preserve"> </w:t>
+        <w:t xml:space="preserve"> – </w:t>
       </w:r>
       <w:r>
         <w:rPr>
@@ -7011,107 +6939,107 @@
           <w:rFonts w:eastAsia="Calibri" w:cs="Times New Roman"/>
           <w:color w:val="000000"/>
         </w:rPr>
-        <w:t xml:space="preserve"> </w:t>
+        <w:t xml:space="preserve"> – </w:t>
       </w:r>
       <w:r>
         <w:rPr>
           <w:rFonts w:eastAsia="Calibri" w:cs="Times New Roman"/>
           <w:color w:val="000000"/>
         </w:rPr>
-        <w:t>–</w:t>
-      </w:r>
-      <w:r>
-        <w:rPr>
-          <w:rFonts w:eastAsia="Calibri" w:cs="Times New Roman"/>
-          <w:color w:val="000000"/>
+        <w:t>c</w:t>
+      </w:r>
+    </w:p>
+    <w:p>
+      <w:pPr>
+        <w:spacing w:after="0" w:line="240" w:lineRule="auto"/>
+        <w:rPr>
+          <w:rFonts w:cs="Times New Roman"/>
+        </w:rPr>
+      </w:pPr>
+    </w:p>
+    <w:p>
+      <w:pPr>
+        <w:spacing w:after="0" w:line="240" w:lineRule="auto"/>
+        <w:rPr>
+          <w:rFonts w:cs="Times New Roman"/>
+        </w:rPr>
+      </w:pPr>
+    </w:p>
+    <w:p>
+      <w:pPr>
+        <w:tabs>
+          <w:tab w:val="left" w:pos="6747"/>
+        </w:tabs>
+        <w:spacing w:after="0" w:line="240" w:lineRule="auto"/>
+        <w:rPr>
+          <w:rFonts w:cs="Times New Roman"/>
+          <w:b/>
+          <w:bCs/>
+          <w:color w:val="auto"/>
+          <w:szCs w:val="24"/>
+        </w:rPr>
+      </w:pPr>
+      <w:r>
+        <w:rPr>
+          <w:rFonts w:cs="Times New Roman"/>
+          <w:b/>
+          <w:bCs/>
+          <w:szCs w:val="24"/>
+        </w:rPr>
+        <w:t xml:space="preserve">Question </w:t>
+      </w:r>
+      <w:r>
+        <w:rPr>
+          <w:rFonts w:cs="Times New Roman"/>
+          <w:b/>
+          <w:bCs/>
+          <w:color w:val="auto"/>
+          <w:szCs w:val="24"/>
+        </w:rPr>
+        <w:t>32:</w:t>
+      </w:r>
+    </w:p>
+    <w:p>
+      <w:pPr>
+        <w:tabs>
+          <w:tab w:val="left" w:pos="6747"/>
+        </w:tabs>
+        <w:spacing w:after="0" w:line="240" w:lineRule="auto"/>
+        <w:rPr>
+          <w:rFonts w:cs="Times New Roman"/>
+          <w:szCs w:val="24"/>
+        </w:rPr>
+      </w:pPr>
+      <w:r>
+        <w:rPr>
+          <w:rFonts w:cs="Times New Roman"/>
+        </w:rPr>
+        <w:t xml:space="preserve">a </w:t>
+      </w:r>
+      <w:r>
+        <w:rPr>
+          <w:rFonts w:cs="Times New Roman"/>
+          <w:szCs w:val="24"/>
+        </w:rPr>
+        <w:t>-</w:t>
+      </w:r>
+      <w:r>
+        <w:rPr>
+          <w:rFonts w:cs="Times New Roman"/>
         </w:rPr>
         <w:t xml:space="preserve"> </w:t>
       </w:r>
       <w:r>
         <w:rPr>
-          <w:rFonts w:eastAsia="Calibri" w:cs="Times New Roman"/>
-          <w:color w:val="000000"/>
-        </w:rPr>
-        <w:t>c</w:t>
-      </w:r>
-    </w:p>
-    <w:p>
-      <w:pPr>
-        <w:spacing w:after="0" w:line="240" w:lineRule="auto"/>
-        <w:rPr>
-          <w:rFonts w:cs="Times New Roman"/>
-        </w:rPr>
-      </w:pPr>
-    </w:p>
-    <w:p>
-      <w:pPr>
-        <w:spacing w:after="0" w:line="240" w:lineRule="auto"/>
-        <w:rPr>
-          <w:rFonts w:cs="Times New Roman"/>
-        </w:rPr>
-      </w:pPr>
-    </w:p>
-    <w:p>
-      <w:pPr>
-        <w:tabs>
-          <w:tab w:val="left" w:pos="6747"/>
-        </w:tabs>
-        <w:spacing w:after="0" w:line="240" w:lineRule="auto"/>
-        <w:rPr>
-          <w:rFonts w:cs="Times New Roman"/>
-          <w:b/>
-          <w:bCs/>
-          <w:color w:val="auto"/>
-          <w:szCs w:val="24"/>
-        </w:rPr>
-      </w:pPr>
-      <w:r>
-        <w:rPr>
-          <w:rFonts w:cs="Times New Roman"/>
-          <w:b/>
-          <w:bCs/>
-          <w:szCs w:val="24"/>
-        </w:rPr>
-        <w:t xml:space="preserve">Question </w:t>
-      </w:r>
-      <w:r>
-        <w:rPr>
-          <w:rFonts w:cs="Times New Roman"/>
-          <w:b/>
-          <w:bCs/>
-          <w:color w:val="auto"/>
-          <w:szCs w:val="24"/>
-        </w:rPr>
-        <w:t>32:</w:t>
-      </w:r>
-    </w:p>
-    <w:p>
-      <w:pPr>
-        <w:tabs>
-          <w:tab w:val="left" w:pos="6747"/>
-        </w:tabs>
-        <w:spacing w:after="0" w:line="240" w:lineRule="auto"/>
-        <w:rPr>
-          <w:rFonts w:cs="Times New Roman"/>
-          <w:szCs w:val="24"/>
-        </w:rPr>
-      </w:pPr>
-      <w:r>
-        <w:rPr>
-          <w:rFonts w:cs="Times New Roman"/>
-        </w:rPr>
-        <w:t xml:space="preserve">a </w:t>
-      </w:r>
-      <w:r>
-        <w:rPr>
-          <w:rFonts w:cs="Times New Roman"/>
-          <w:szCs w:val="24"/>
-        </w:rPr>
-        <w:t>-</w:t>
-      </w:r>
-      <w:r>
-        <w:rPr>
-          <w:rFonts w:cs="Times New Roman"/>
+          <w:rFonts w:cs="Times New Roman"/>
+          <w:szCs w:val="24"/>
+        </w:rPr>
+        <w:t>It often starts with the excitement of being in a new place, followed by feelings of confusion and</w:t>
+      </w:r>
+      <w:r>
+        <w:rPr>
+          <w:rFonts w:cs="Times New Roman"/>
+          <w:szCs w:val="24"/>
         </w:rPr>
         <w:t xml:space="preserve"> </w:t>
       </w:r>
@@ -7120,7 +7048,32 @@
           <w:rFonts w:cs="Times New Roman"/>
           <w:szCs w:val="24"/>
         </w:rPr>
-        <w:t>It often starts with the excitement of being in a new place, followed by feelings of confusion and</w:t>
+        <w:t xml:space="preserve">frustration as differences become more apparent. </w:t>
+      </w:r>
+    </w:p>
+    <w:p>
+      <w:pPr>
+        <w:tabs>
+          <w:tab w:val="left" w:pos="6747"/>
+        </w:tabs>
+        <w:spacing w:after="0" w:line="240" w:lineRule="auto"/>
+        <w:rPr>
+          <w:rFonts w:cs="Times New Roman"/>
+          <w:szCs w:val="24"/>
+        </w:rPr>
+      </w:pPr>
+      <w:r>
+        <w:rPr>
+          <w:rFonts w:cs="Times New Roman"/>
+        </w:rPr>
+        <w:t xml:space="preserve">b - </w:t>
+      </w:r>
+      <w:r>
+        <w:rPr>
+          <w:rFonts w:cs="Times New Roman"/>
+          <w:szCs w:val="24"/>
+        </w:rPr>
+        <w:t>As time passes, adapting becomes easier, and many even learn to appreciate or blend the new culture</w:t>
       </w:r>
       <w:r>
         <w:rPr>
@@ -7134,32 +7087,32 @@
           <w:rFonts w:cs="Times New Roman"/>
           <w:szCs w:val="24"/>
         </w:rPr>
-        <w:t xml:space="preserve">frustration as differences become more apparent. </w:t>
-      </w:r>
-    </w:p>
-    <w:p>
-      <w:pPr>
-        <w:tabs>
-          <w:tab w:val="left" w:pos="6747"/>
-        </w:tabs>
-        <w:spacing w:after="0" w:line="240" w:lineRule="auto"/>
-        <w:rPr>
-          <w:rFonts w:cs="Times New Roman"/>
-          <w:szCs w:val="24"/>
-        </w:rPr>
-      </w:pPr>
-      <w:r>
-        <w:rPr>
-          <w:rFonts w:cs="Times New Roman"/>
-        </w:rPr>
-        <w:t xml:space="preserve">b - </w:t>
-      </w:r>
-      <w:r>
-        <w:rPr>
-          <w:rFonts w:cs="Times New Roman"/>
-          <w:szCs w:val="24"/>
-        </w:rPr>
-        <w:t>As time passes, adapting becomes easier, and many even learn to appreciate or blend the new culture</w:t>
+        <w:t xml:space="preserve">with their own. </w:t>
+      </w:r>
+    </w:p>
+    <w:p>
+      <w:pPr>
+        <w:tabs>
+          <w:tab w:val="left" w:pos="6747"/>
+        </w:tabs>
+        <w:spacing w:after="0" w:line="240" w:lineRule="auto"/>
+        <w:rPr>
+          <w:rFonts w:cs="Times New Roman"/>
+          <w:szCs w:val="24"/>
+        </w:rPr>
+      </w:pPr>
+      <w:r>
+        <w:rPr>
+          <w:rFonts w:cs="Times New Roman"/>
+        </w:rPr>
+        <w:t xml:space="preserve">c - </w:t>
+      </w:r>
+      <w:r>
+        <w:rPr>
+          <w:rFonts w:cs="Times New Roman"/>
+          <w:szCs w:val="24"/>
+        </w:rPr>
+        <w:t>Culture shock is a common experience when moving to a different country or culture, as it involves</w:t>
       </w:r>
       <w:r>
         <w:rPr>
@@ -7173,45 +7126,6 @@
           <w:rFonts w:cs="Times New Roman"/>
           <w:szCs w:val="24"/>
         </w:rPr>
-        <w:t xml:space="preserve">with their own. </w:t>
-      </w:r>
-    </w:p>
-    <w:p>
-      <w:pPr>
-        <w:tabs>
-          <w:tab w:val="left" w:pos="6747"/>
-        </w:tabs>
-        <w:spacing w:after="0" w:line="240" w:lineRule="auto"/>
-        <w:rPr>
-          <w:rFonts w:cs="Times New Roman"/>
-          <w:szCs w:val="24"/>
-        </w:rPr>
-      </w:pPr>
-      <w:r>
-        <w:rPr>
-          <w:rFonts w:cs="Times New Roman"/>
-        </w:rPr>
-        <w:t xml:space="preserve">c - </w:t>
-      </w:r>
-      <w:r>
-        <w:rPr>
-          <w:rFonts w:cs="Times New Roman"/>
-          <w:szCs w:val="24"/>
-        </w:rPr>
-        <w:t>Culture shock is a common experience when moving to a different country or culture, as it involves</w:t>
-      </w:r>
-      <w:r>
-        <w:rPr>
-          <w:rFonts w:cs="Times New Roman"/>
-          <w:szCs w:val="24"/>
-        </w:rPr>
-        <w:t xml:space="preserve"> </w:t>
-      </w:r>
-      <w:r>
-        <w:rPr>
-          <w:rFonts w:cs="Times New Roman"/>
-          <w:szCs w:val="24"/>
-        </w:rPr>
         <w:t xml:space="preserve">adjusting to unfamiliar norms and practices. </w:t>
       </w:r>
     </w:p>
@@ -7230,13 +7144,7 @@
         <w:rPr>
           <w:rFonts w:cs="Times New Roman"/>
         </w:rPr>
-        <w:t>d -</w:t>
-      </w:r>
-      <w:r>
-        <w:rPr>
-          <w:rFonts w:cs="Times New Roman"/>
-        </w:rPr>
-        <w:t xml:space="preserve"> </w:t>
+        <w:t xml:space="preserve">d - </w:t>
       </w:r>
       <w:r>
         <w:rPr>
@@ -7419,21 +7327,7 @@
           <w:rFonts w:eastAsia="Calibri" w:cs="Times New Roman"/>
           <w:color w:val="000000"/>
         </w:rPr>
-        <w:t xml:space="preserve"> </w:t>
-      </w:r>
-      <w:r>
-        <w:rPr>
-          <w:rFonts w:eastAsia="Calibri" w:cs="Times New Roman"/>
-          <w:color w:val="000000"/>
-        </w:rPr>
-        <w:t>–</w:t>
-      </w:r>
-      <w:r>
-        <w:rPr>
-          <w:rFonts w:eastAsia="Calibri" w:cs="Times New Roman"/>
-          <w:color w:val="000000"/>
-        </w:rPr>
-        <w:t xml:space="preserve"> </w:t>
+        <w:t xml:space="preserve"> – </w:t>
       </w:r>
       <w:r>
         <w:rPr>
@@ -7513,21 +7407,7 @@
           <w:rFonts w:eastAsia="Calibri" w:cs="Times New Roman"/>
           <w:color w:val="000000"/>
         </w:rPr>
-        <w:t xml:space="preserve"> </w:t>
-      </w:r>
-      <w:r>
-        <w:rPr>
-          <w:rFonts w:eastAsia="Calibri" w:cs="Times New Roman"/>
-          <w:color w:val="000000"/>
-        </w:rPr>
-        <w:t>–</w:t>
-      </w:r>
-      <w:r>
-        <w:rPr>
-          <w:rFonts w:eastAsia="Calibri" w:cs="Times New Roman"/>
-          <w:color w:val="000000"/>
-        </w:rPr>
-        <w:t xml:space="preserve"> </w:t>
+        <w:t xml:space="preserve"> – </w:t>
       </w:r>
       <w:r>
         <w:rPr>
@@ -7607,21 +7487,7 @@
           <w:rFonts w:eastAsia="Calibri" w:cs="Times New Roman"/>
           <w:color w:val="000000"/>
         </w:rPr>
-        <w:t xml:space="preserve"> </w:t>
-      </w:r>
-      <w:r>
-        <w:rPr>
-          <w:rFonts w:eastAsia="Calibri" w:cs="Times New Roman"/>
-          <w:color w:val="000000"/>
-        </w:rPr>
-        <w:t>–</w:t>
-      </w:r>
-      <w:r>
-        <w:rPr>
-          <w:rFonts w:eastAsia="Calibri" w:cs="Times New Roman"/>
-          <w:color w:val="000000"/>
-        </w:rPr>
-        <w:t xml:space="preserve"> </w:t>
+        <w:t xml:space="preserve"> – </w:t>
       </w:r>
       <w:r>
         <w:rPr>
@@ -8008,21 +7874,7 @@
           <w:rFonts w:eastAsia="Calibri" w:cs="Times New Roman"/>
           <w:color w:val="000000"/>
         </w:rPr>
-        <w:t xml:space="preserve"> </w:t>
-      </w:r>
-      <w:r>
-        <w:rPr>
-          <w:rFonts w:eastAsia="Calibri" w:cs="Times New Roman"/>
-          <w:color w:val="000000"/>
-        </w:rPr>
-        <w:t>–</w:t>
-      </w:r>
-      <w:r>
-        <w:rPr>
-          <w:rFonts w:eastAsia="Calibri" w:cs="Times New Roman"/>
-          <w:color w:val="000000"/>
-        </w:rPr>
-        <w:t xml:space="preserve"> </w:t>
+        <w:t xml:space="preserve"> – </w:t>
       </w:r>
       <w:r>
         <w:rPr>
@@ -8102,21 +7954,7 @@
           <w:rFonts w:eastAsia="Calibri" w:cs="Times New Roman"/>
           <w:color w:val="000000"/>
         </w:rPr>
-        <w:t xml:space="preserve"> </w:t>
-      </w:r>
-      <w:r>
-        <w:rPr>
-          <w:rFonts w:eastAsia="Calibri" w:cs="Times New Roman"/>
-          <w:color w:val="000000"/>
-        </w:rPr>
-        <w:t>–</w:t>
-      </w:r>
-      <w:r>
-        <w:rPr>
-          <w:rFonts w:eastAsia="Calibri" w:cs="Times New Roman"/>
-          <w:color w:val="000000"/>
-        </w:rPr>
-        <w:t xml:space="preserve"> </w:t>
+        <w:t xml:space="preserve"> – </w:t>
       </w:r>
       <w:r>
         <w:rPr>
@@ -8196,21 +8034,7 @@
           <w:rFonts w:eastAsia="Calibri" w:cs="Times New Roman"/>
           <w:color w:val="000000"/>
         </w:rPr>
-        <w:t xml:space="preserve"> </w:t>
-      </w:r>
-      <w:r>
-        <w:rPr>
-          <w:rFonts w:eastAsia="Calibri" w:cs="Times New Roman"/>
-          <w:color w:val="000000"/>
-        </w:rPr>
-        <w:t>–</w:t>
-      </w:r>
-      <w:r>
-        <w:rPr>
-          <w:rFonts w:eastAsia="Calibri" w:cs="Times New Roman"/>
-          <w:color w:val="000000"/>
-        </w:rPr>
-        <w:t xml:space="preserve"> </w:t>
+        <w:t xml:space="preserve"> – </w:t>
       </w:r>
       <w:r>
         <w:rPr>
@@ -8723,21 +8547,7 @@
           <w:rFonts w:eastAsia="Calibri" w:cs="Times New Roman"/>
           <w:color w:val="000000"/>
         </w:rPr>
-        <w:t xml:space="preserve"> </w:t>
-      </w:r>
-      <w:r>
-        <w:rPr>
-          <w:rFonts w:eastAsia="Calibri" w:cs="Times New Roman"/>
-          <w:color w:val="000000"/>
-        </w:rPr>
-        <w:t>–</w:t>
-      </w:r>
-      <w:r>
-        <w:rPr>
-          <w:rFonts w:eastAsia="Calibri" w:cs="Times New Roman"/>
-          <w:color w:val="000000"/>
-        </w:rPr>
-        <w:t xml:space="preserve"> </w:t>
+        <w:t xml:space="preserve"> – </w:t>
       </w:r>
       <w:r>
         <w:rPr>
@@ -8818,21 +8628,7 @@
           <w:rFonts w:eastAsia="Calibri" w:cs="Times New Roman"/>
           <w:color w:val="000000"/>
         </w:rPr>
-        <w:t xml:space="preserve"> </w:t>
-      </w:r>
-      <w:r>
-        <w:rPr>
-          <w:rFonts w:eastAsia="Calibri" w:cs="Times New Roman"/>
-          <w:color w:val="000000"/>
-        </w:rPr>
-        <w:t>–</w:t>
-      </w:r>
-      <w:r>
-        <w:rPr>
-          <w:rFonts w:eastAsia="Calibri" w:cs="Times New Roman"/>
-          <w:color w:val="000000"/>
-        </w:rPr>
-        <w:t xml:space="preserve"> </w:t>
+        <w:t xml:space="preserve"> – </w:t>
       </w:r>
       <w:r>
         <w:rPr>
@@ -8913,21 +8709,7 @@
           <w:rFonts w:eastAsia="Calibri" w:cs="Times New Roman"/>
           <w:color w:val="000000"/>
         </w:rPr>
-        <w:t xml:space="preserve"> </w:t>
-      </w:r>
-      <w:r>
-        <w:rPr>
-          <w:rFonts w:eastAsia="Calibri" w:cs="Times New Roman"/>
-          <w:color w:val="000000"/>
-        </w:rPr>
-        <w:t>–</w:t>
-      </w:r>
-      <w:r>
-        <w:rPr>
-          <w:rFonts w:eastAsia="Calibri" w:cs="Times New Roman"/>
-          <w:color w:val="000000"/>
-        </w:rPr>
-        <w:t xml:space="preserve"> </w:t>
+        <w:t xml:space="preserve"> – </w:t>
       </w:r>
       <w:r>
         <w:rPr>
@@ -9465,6 +9247,7 @@
           <w:rFonts w:cs="Times New Roman"/>
           <w:szCs w:val="24"/>
         </w:rPr>
+        <w:lastRenderedPageBreak/>
         <w:t>join in</w:t>
       </w:r>
     </w:p>
@@ -9488,7 +9271,6 @@
           <w:rFonts w:cs="Times New Roman"/>
           <w:szCs w:val="24"/>
         </w:rPr>
-        <w:lastRenderedPageBreak/>
         <w:t>meet up</w:t>
       </w:r>
     </w:p>
